--- a/December 2018.docx
+++ b/December 2018.docx
@@ -411,15 +411,7 @@
         </w:r>
       </w:hyperlink>
       <w:r>
-        <w:t xml:space="preserve"> </w:t>
-      </w:r>
-      <w:proofErr w:type="spellStart"/>
-      <w:r>
-        <w:t>and</w:t>
-      </w:r>
-      <w:proofErr w:type="spellEnd"/>
-      <w:r>
-        <w:t xml:space="preserve"> they also have a SAR data processing that’s better than GEE at hyp3.asf.alaska.edu</w:t>
+        <w:t xml:space="preserve"> and they also have a SAR data processing that’s better than GEE at hyp3.asf.alaska.edu</w:t>
       </w:r>
     </w:p>
     <w:p>
@@ -1968,7 +1960,15 @@
         <w:rPr>
           <w:rFonts w:eastAsia="Times New Roman" w:cs="Times New Roman"/>
         </w:rPr>
-        <w:t xml:space="preserve"> Jain: talk on satellite data to calculate yield. Used Planet and SCYM.</w:t>
+        <w:t xml:space="preserve"> Jain: talk on satellite data to calculate yield. Used Planet and S</w:t>
+      </w:r>
+      <w:bookmarkStart w:id="0" w:name="_GoBack"/>
+      <w:bookmarkEnd w:id="0"/>
+      <w:r>
+        <w:rPr>
+          <w:rFonts w:eastAsia="Times New Roman" w:cs="Times New Roman"/>
+        </w:rPr>
+        <w:t>CYM.</w:t>
       </w:r>
     </w:p>
     <w:p>
@@ -2208,7 +2208,19 @@
         <w:rPr>
           <w:rFonts w:eastAsia="Times New Roman" w:cs="Times New Roman"/>
         </w:rPr>
-        <w:t xml:space="preserve">Planet abs images need additional calibration because </w:t>
+        <w:t xml:space="preserve">Planet </w:t>
+      </w:r>
+      <w:r>
+        <w:rPr>
+          <w:rFonts w:eastAsia="Times New Roman" w:cs="Times New Roman"/>
+        </w:rPr>
+        <w:t>l</w:t>
+      </w:r>
+      <w:r>
+        <w:rPr>
+          <w:rFonts w:eastAsia="Times New Roman" w:cs="Times New Roman"/>
+        </w:rPr>
+        <w:t xml:space="preserve">abs images need additional calibration because </w:t>
       </w:r>
       <w:proofErr w:type="spellStart"/>
       <w:r>
@@ -3576,8 +3588,62 @@
       <w:r>
         <w:t>, added in histograms of planting/harvest date that were calculated in GEE and calculated DOY since Jan 1 of actual year to match with GDD and KDD dates, and plotted on top of KDD and GDD. Still need to get actual KDD, GDD and crop dates information; crop dates in particular may need to be exported as raw information (before reducing to histogram).</w:t>
       </w:r>
-      <w:bookmarkStart w:id="0" w:name="_GoBack"/>
-      <w:bookmarkEnd w:id="0"/>
+    </w:p>
+    <w:p>
+      <w:r>
+        <w:t xml:space="preserve">Looked up </w:t>
+      </w:r>
+      <w:proofErr w:type="spellStart"/>
+      <w:r>
+        <w:t>Jupyter</w:t>
+      </w:r>
+      <w:proofErr w:type="spellEnd"/>
+      <w:r>
+        <w:t xml:space="preserve"> Notebook, but have trouble integrating package versions – read that it’s better to use R Notebook within </w:t>
+      </w:r>
+      <w:proofErr w:type="spellStart"/>
+      <w:r>
+        <w:t>RStudio</w:t>
+      </w:r>
+      <w:proofErr w:type="spellEnd"/>
+      <w:r>
+        <w:t xml:space="preserve"> instead</w:t>
+      </w:r>
+      <w:r>
+        <w:t xml:space="preserve"> (also because it’s easier to track in </w:t>
+      </w:r>
+      <w:proofErr w:type="spellStart"/>
+      <w:r>
+        <w:t>GitHub</w:t>
+      </w:r>
+      <w:proofErr w:type="spellEnd"/>
+      <w:r>
+        <w:t xml:space="preserve"> because </w:t>
+      </w:r>
+      <w:proofErr w:type="spellStart"/>
+      <w:r>
+        <w:t>Jupyter</w:t>
+      </w:r>
+      <w:proofErr w:type="spellEnd"/>
+      <w:r>
+        <w:t xml:space="preserve"> </w:t>
+      </w:r>
+      <w:proofErr w:type="gramStart"/>
+      <w:r>
+        <w:t>produces .</w:t>
+      </w:r>
+      <w:proofErr w:type="spellStart"/>
+      <w:r>
+        <w:t>ipynb</w:t>
+      </w:r>
+      <w:proofErr w:type="spellEnd"/>
+      <w:proofErr w:type="gramEnd"/>
+      <w:r>
+        <w:t xml:space="preserve"> and Java stuff)</w:t>
+      </w:r>
+      <w:r>
+        <w:t>, so go with that in the future.</w:t>
+      </w:r>
     </w:p>
     <w:sectPr>
       <w:pgSz w:w="12240" w:h="15840"/>
